--- a/Huongdansudung.docx
+++ b/Huongdansudung.docx
@@ -1,10 +1,13 @@
 
 <file path=word/document.xml><?xml version="1.0" encoding="utf-8"?>
-<w:document xmlns:wpc="http://schemas.microsoft.com/office/word/2010/wordprocessingCanvas" xmlns:mc="http://schemas.openxmlformats.org/markup-compatibility/2006" xmlns:o="urn:schemas-microsoft-com:office:office" xmlns:r="http://schemas.openxmlformats.org/officeDocument/2006/relationships" xmlns:m="http://schemas.openxmlformats.org/officeDocument/2006/math" xmlns:v="urn:schemas-microsoft-com:vml" xmlns:wp14="http://schemas.microsoft.com/office/word/2010/wordprocessingDrawing" xmlns:wp="http://schemas.openxmlformats.org/drawingml/2006/wordprocessingDrawing" xmlns:w10="urn:schemas-microsoft-com:office:word" xmlns:w="http://schemas.openxmlformats.org/wordprocessingml/2006/main" xmlns:w14="http://schemas.microsoft.com/office/word/2010/wordml" xmlns:wpg="http://schemas.microsoft.com/office/word/2010/wordprocessingGroup" xmlns:wpi="http://schemas.microsoft.com/office/word/2010/wordprocessingInk" xmlns:wne="http://schemas.microsoft.com/office/word/2006/wordml" xmlns:wps="http://schemas.microsoft.com/office/word/2010/wordprocessingShape" mc:Ignorable="w14 wp14">
+<w:document xmlns:ve="http://schemas.openxmlformats.org/markup-compatibility/2006" xmlns:o="urn:schemas-microsoft-com:office:office" xmlns:r="http://schemas.openxmlformats.org/officeDocument/2006/relationships" xmlns:m="http://schemas.openxmlformats.org/officeDocument/2006/math" xmlns:v="urn:schemas-microsoft-com:vml" xmlns:wp="http://schemas.openxmlformats.org/drawingml/2006/wordprocessingDrawing" xmlns:w10="urn:schemas-microsoft-com:office:word" xmlns:w="http://schemas.openxmlformats.org/wordprocessingml/2006/main" xmlns:wne="http://schemas.microsoft.com/office/word/2006/wordml">
   <w:body>
     <w:p>
       <w:r>
         <w:t>Nếu chưa ở phiên bản mới nhất có thể vào phần cập nhật để nâng lên phiên bản mới nhất</w:t>
+      </w:r>
+      <w:r>
+        <w:t>..</w:t>
       </w:r>
     </w:p>
     <w:p>
@@ -13,7 +16,7 @@
           <w:noProof/>
         </w:rPr>
         <w:drawing>
-          <wp:inline distT="0" distB="0" distL="0" distR="0" wp14:anchorId="3E48181A" wp14:editId="76AE881C">
+          <wp:inline distT="0" distB="0" distL="0" distR="0">
             <wp:extent cx="5943600" cy="1986915"/>
             <wp:effectExtent l="0" t="0" r="0" b="0"/>
             <wp:docPr id="1" name="Picture 1"/>
@@ -28,7 +31,7 @@
                     <pic:cNvPicPr/>
                   </pic:nvPicPr>
                   <pic:blipFill>
-                    <a:blip r:embed="rId5"/>
+                    <a:blip r:embed="rId4" cstate="print"/>
                     <a:stretch>
                       <a:fillRect/>
                     </a:stretch>
@@ -60,7 +63,7 @@
           <w:noProof/>
         </w:rPr>
         <w:drawing>
-          <wp:inline distT="0" distB="0" distL="0" distR="0" wp14:anchorId="3721C724" wp14:editId="0EBA0085">
+          <wp:inline distT="0" distB="0" distL="0" distR="0">
             <wp:extent cx="5943600" cy="3002915"/>
             <wp:effectExtent l="0" t="0" r="0" b="6985"/>
             <wp:docPr id="2" name="Picture 2"/>
@@ -75,7 +78,7 @@
                     <pic:cNvPicPr/>
                   </pic:nvPicPr>
                   <pic:blipFill>
-                    <a:blip r:embed="rId6"/>
+                    <a:blip r:embed="rId5" cstate="print"/>
                     <a:stretch>
                       <a:fillRect/>
                     </a:stretch>
@@ -103,7 +106,7 @@
         </w:rPr>
         <w:lastRenderedPageBreak/>
         <w:drawing>
-          <wp:inline distT="0" distB="0" distL="0" distR="0" wp14:anchorId="5C700165" wp14:editId="5654305F">
+          <wp:inline distT="0" distB="0" distL="0" distR="0">
             <wp:extent cx="5943600" cy="2886710"/>
             <wp:effectExtent l="0" t="0" r="0" b="8890"/>
             <wp:docPr id="3" name="Picture 3"/>
@@ -118,7 +121,7 @@
                     <pic:cNvPicPr/>
                   </pic:nvPicPr>
                   <pic:blipFill>
-                    <a:blip r:embed="rId7"/>
+                    <a:blip r:embed="rId6" cstate="print"/>
                     <a:stretch>
                       <a:fillRect/>
                     </a:stretch>
@@ -143,7 +146,7 @@
           <w:noProof/>
         </w:rPr>
         <w:drawing>
-          <wp:inline distT="0" distB="0" distL="0" distR="0" wp14:anchorId="6E25A125" wp14:editId="26E75B29">
+          <wp:inline distT="0" distB="0" distL="0" distR="0">
             <wp:extent cx="5943600" cy="2932430"/>
             <wp:effectExtent l="0" t="0" r="0" b="1270"/>
             <wp:docPr id="4" name="Picture 4"/>
@@ -158,7 +161,7 @@
                     <pic:cNvPicPr/>
                   </pic:nvPicPr>
                   <pic:blipFill>
-                    <a:blip r:embed="rId8"/>
+                    <a:blip r:embed="rId7" cstate="print"/>
                     <a:stretch>
                       <a:fillRect/>
                     </a:stretch>
@@ -184,7 +187,7 @@
         </w:rPr>
         <w:lastRenderedPageBreak/>
         <w:drawing>
-          <wp:inline distT="0" distB="0" distL="0" distR="0" wp14:anchorId="266700AE" wp14:editId="093ABF50">
+          <wp:inline distT="0" distB="0" distL="0" distR="0">
             <wp:extent cx="5943600" cy="2924810"/>
             <wp:effectExtent l="0" t="0" r="0" b="8890"/>
             <wp:docPr id="5" name="Picture 5"/>
@@ -199,7 +202,7 @@
                     <pic:cNvPicPr/>
                   </pic:nvPicPr>
                   <pic:blipFill>
-                    <a:blip r:embed="rId9"/>
+                    <a:blip r:embed="rId8" cstate="print"/>
                     <a:stretch>
                       <a:fillRect/>
                     </a:stretch>
@@ -224,7 +227,7 @@
           <w:noProof/>
         </w:rPr>
         <w:drawing>
-          <wp:inline distT="0" distB="0" distL="0" distR="0" wp14:anchorId="746FE1F0" wp14:editId="2336C114">
+          <wp:inline distT="0" distB="0" distL="0" distR="0">
             <wp:extent cx="5943600" cy="1532890"/>
             <wp:effectExtent l="0" t="0" r="0" b="0"/>
             <wp:docPr id="6" name="Picture 6"/>
@@ -239,7 +242,7 @@
                     <pic:cNvPicPr/>
                   </pic:nvPicPr>
                   <pic:blipFill>
-                    <a:blip r:embed="rId10"/>
+                    <a:blip r:embed="rId9" cstate="print"/>
                     <a:stretch>
                       <a:fillRect/>
                     </a:stretch>
@@ -272,7 +275,7 @@
         </w:rPr>
         <w:lastRenderedPageBreak/>
         <w:drawing>
-          <wp:inline distT="0" distB="0" distL="0" distR="0" wp14:anchorId="5EB04566" wp14:editId="7DEC17F9">
+          <wp:inline distT="0" distB="0" distL="0" distR="0">
             <wp:extent cx="5943600" cy="3001645"/>
             <wp:effectExtent l="0" t="0" r="0" b="8255"/>
             <wp:docPr id="7" name="Picture 7"/>
@@ -287,7 +290,7 @@
                     <pic:cNvPicPr/>
                   </pic:nvPicPr>
                   <pic:blipFill>
-                    <a:blip r:embed="rId11"/>
+                    <a:blip r:embed="rId10" cstate="print"/>
                     <a:stretch>
                       <a:fillRect/>
                     </a:stretch>
@@ -312,7 +315,7 @@
           <w:noProof/>
         </w:rPr>
         <w:drawing>
-          <wp:inline distT="0" distB="0" distL="0" distR="0" wp14:anchorId="19C8EDEA" wp14:editId="7D82F63D">
+          <wp:inline distT="0" distB="0" distL="0" distR="0">
             <wp:extent cx="5943600" cy="2879725"/>
             <wp:effectExtent l="0" t="0" r="0" b="0"/>
             <wp:docPr id="8" name="Picture 8"/>
@@ -327,7 +330,7 @@
                     <pic:cNvPicPr/>
                   </pic:nvPicPr>
                   <pic:blipFill>
-                    <a:blip r:embed="rId12"/>
+                    <a:blip r:embed="rId11" cstate="print"/>
                     <a:stretch>
                       <a:fillRect/>
                     </a:stretch>
@@ -360,7 +363,7 @@
         </w:rPr>
         <w:lastRenderedPageBreak/>
         <w:drawing>
-          <wp:inline distT="0" distB="0" distL="0" distR="0" wp14:anchorId="589D3490" wp14:editId="2B58BA2A">
+          <wp:inline distT="0" distB="0" distL="0" distR="0">
             <wp:extent cx="5943600" cy="1919605"/>
             <wp:effectExtent l="0" t="0" r="0" b="4445"/>
             <wp:docPr id="9" name="Picture 9"/>
@@ -375,7 +378,7 @@
                     <pic:cNvPicPr/>
                   </pic:nvPicPr>
                   <pic:blipFill>
-                    <a:blip r:embed="rId13"/>
+                    <a:blip r:embed="rId12" cstate="print"/>
                     <a:stretch>
                       <a:fillRect/>
                     </a:stretch>
@@ -400,7 +403,7 @@
           <w:noProof/>
         </w:rPr>
         <w:drawing>
-          <wp:inline distT="0" distB="0" distL="0" distR="0" wp14:anchorId="59576E8D" wp14:editId="53B166FF">
+          <wp:inline distT="0" distB="0" distL="0" distR="0">
             <wp:extent cx="5943600" cy="2947670"/>
             <wp:effectExtent l="0" t="0" r="0" b="5080"/>
             <wp:docPr id="10" name="Picture 10"/>
@@ -415,7 +418,7 @@
                     <pic:cNvPicPr/>
                   </pic:nvPicPr>
                   <pic:blipFill>
-                    <a:blip r:embed="rId14"/>
+                    <a:blip r:embed="rId13" cstate="print"/>
                     <a:stretch>
                       <a:fillRect/>
                     </a:stretch>
@@ -448,7 +451,7 @@
         </w:rPr>
         <w:lastRenderedPageBreak/>
         <w:drawing>
-          <wp:inline distT="0" distB="0" distL="0" distR="0" wp14:anchorId="24480D59" wp14:editId="375814DD">
+          <wp:inline distT="0" distB="0" distL="0" distR="0">
             <wp:extent cx="5943600" cy="2921635"/>
             <wp:effectExtent l="0" t="0" r="0" b="0"/>
             <wp:docPr id="11" name="Picture 11"/>
@@ -463,7 +466,7 @@
                     <pic:cNvPicPr/>
                   </pic:nvPicPr>
                   <pic:blipFill>
-                    <a:blip r:embed="rId15"/>
+                    <a:blip r:embed="rId14" cstate="print"/>
                     <a:stretch>
                       <a:fillRect/>
                     </a:stretch>
@@ -490,7 +493,7 @@
           <w:noProof/>
         </w:rPr>
         <w:drawing>
-          <wp:inline distT="0" distB="0" distL="0" distR="0" wp14:anchorId="63E837A2" wp14:editId="5818F31C">
+          <wp:inline distT="0" distB="0" distL="0" distR="0">
             <wp:extent cx="5943600" cy="3366135"/>
             <wp:effectExtent l="0" t="0" r="0" b="5715"/>
             <wp:docPr id="12" name="Picture 12"/>
@@ -505,7 +508,7 @@
                     <pic:cNvPicPr/>
                   </pic:nvPicPr>
                   <pic:blipFill>
-                    <a:blip r:embed="rId16"/>
+                    <a:blip r:embed="rId15" cstate="print"/>
                     <a:stretch>
                       <a:fillRect/>
                     </a:stretch>
@@ -533,7 +536,7 @@
         </w:rPr>
         <w:lastRenderedPageBreak/>
         <w:drawing>
-          <wp:inline distT="0" distB="0" distL="0" distR="0" wp14:anchorId="6B39C06D" wp14:editId="607E02C1">
+          <wp:inline distT="0" distB="0" distL="0" distR="0">
             <wp:extent cx="5943600" cy="2934335"/>
             <wp:effectExtent l="0" t="0" r="0" b="0"/>
             <wp:docPr id="13" name="Picture 13"/>
@@ -548,7 +551,7 @@
                     <pic:cNvPicPr/>
                   </pic:nvPicPr>
                   <pic:blipFill>
-                    <a:blip r:embed="rId17"/>
+                    <a:blip r:embed="rId16" cstate="print"/>
                     <a:stretch>
                       <a:fillRect/>
                     </a:stretch>
@@ -580,7 +583,7 @@
           <w:noProof/>
         </w:rPr>
         <w:drawing>
-          <wp:inline distT="0" distB="0" distL="0" distR="0" wp14:anchorId="136DF657" wp14:editId="47F7608C">
+          <wp:inline distT="0" distB="0" distL="0" distR="0">
             <wp:extent cx="5943600" cy="2927985"/>
             <wp:effectExtent l="0" t="0" r="0" b="5715"/>
             <wp:docPr id="14" name="Picture 14"/>
@@ -595,7 +598,7 @@
                     <pic:cNvPicPr/>
                   </pic:nvPicPr>
                   <pic:blipFill>
-                    <a:blip r:embed="rId18"/>
+                    <a:blip r:embed="rId17" cstate="print"/>
                     <a:stretch>
                       <a:fillRect/>
                     </a:stretch>
@@ -629,7 +632,7 @@
 </file>
 
 <file path=word/styles.xml><?xml version="1.0" encoding="utf-8"?>
-<w:styles xmlns:mc="http://schemas.openxmlformats.org/markup-compatibility/2006" xmlns:r="http://schemas.openxmlformats.org/officeDocument/2006/relationships" xmlns:w="http://schemas.openxmlformats.org/wordprocessingml/2006/main" xmlns:w14="http://schemas.microsoft.com/office/word/2010/wordml" mc:Ignorable="w14">
+<w:styles xmlns:r="http://schemas.openxmlformats.org/officeDocument/2006/relationships" xmlns:w="http://schemas.openxmlformats.org/wordprocessingml/2006/main">
   <w:docDefaults>
     <w:rPrDefault>
       <w:rPr>
@@ -787,6 +790,7 @@
   <w:style w:type="paragraph" w:default="1" w:styleId="Normal">
     <w:name w:val="Normal"/>
     <w:qFormat/>
+    <w:rsid w:val="0013499D"/>
   </w:style>
   <w:style w:type="character" w:default="1" w:styleId="DefaultParagraphFont">
     <w:name w:val="Default Paragraph Font"/>
@@ -799,6 +803,7 @@
     <w:uiPriority w:val="99"/>
     <w:semiHidden/>
     <w:unhideWhenUsed/>
+    <w:qFormat/>
     <w:tblPr>
       <w:tblInd w:w="0" w:type="dxa"/>
       <w:tblCellMar>
